--- a/2 Задание.docx
+++ b/2 Задание.docx
@@ -2827,7 +2827,7 @@
         <w:tblLook w:val="04A0" w:firstRow="1" w:lastRow="0" w:firstColumn="1" w:lastColumn="0" w:noHBand="0" w:noVBand="1"/>
       </w:tblPr>
       <w:tblGrid>
-        <w:gridCol w:w="9355"/>
+        <w:gridCol w:w="9741"/>
       </w:tblGrid>
       <w:tr>
         <w:tc>
@@ -2927,7 +2927,7 @@
         <w:tblLook w:val="04A0" w:firstRow="1" w:lastRow="0" w:firstColumn="1" w:lastColumn="0" w:noHBand="0" w:noVBand="1"/>
       </w:tblPr>
       <w:tblGrid>
-        <w:gridCol w:w="9355"/>
+        <w:gridCol w:w="9741"/>
       </w:tblGrid>
       <w:tr>
         <w:tc>
@@ -3719,25 +3719,7 @@
           <w:sz w:val="24"/>
           <w:szCs w:val="24"/>
         </w:rPr>
-        <w:t xml:space="preserve"> </w:t>
-      </w:r>
-      <w:r>
-        <w:rPr>
-          <w:rFonts w:ascii="Times New Roman" w:hAnsi="Times New Roman" w:cs="Times New Roman"/>
-          <w:color w:val="000000" w:themeColor="text1"/>
-          <w:sz w:val="24"/>
-          <w:szCs w:val="24"/>
-        </w:rPr>
-        <w:t xml:space="preserve">____________ </w:t>
-      </w:r>
-      <w:r>
-        <w:rPr>
-          <w:rFonts w:ascii="Times New Roman" w:hAnsi="Times New Roman" w:cs="Times New Roman"/>
-          <w:color w:val="000000" w:themeColor="text1"/>
-          <w:sz w:val="24"/>
-          <w:szCs w:val="24"/>
-        </w:rPr>
-        <w:t xml:space="preserve">20 ___ </w:t>
+        <w:t xml:space="preserve"> ____________ 20 ___ </w:t>
       </w:r>
       <w:r>
         <w:rPr>
@@ -4029,10 +4011,10 @@
         <w:tblLook w:val="04A0" w:firstRow="1" w:lastRow="0" w:firstColumn="1" w:lastColumn="0" w:noHBand="0" w:noVBand="1"/>
       </w:tblPr>
       <w:tblGrid>
-        <w:gridCol w:w="3024"/>
-        <w:gridCol w:w="2034"/>
-        <w:gridCol w:w="1467"/>
-        <w:gridCol w:w="2830"/>
+        <w:gridCol w:w="3114"/>
+        <w:gridCol w:w="2126"/>
+        <w:gridCol w:w="1559"/>
+        <w:gridCol w:w="2942"/>
       </w:tblGrid>
       <w:tr>
         <w:tc>
@@ -4703,12 +4685,12 @@
       </w:tblPr>
       <w:tblGrid>
         <w:gridCol w:w="336"/>
-        <w:gridCol w:w="756"/>
+        <w:gridCol w:w="787"/>
         <w:gridCol w:w="336"/>
-        <w:gridCol w:w="1825"/>
+        <w:gridCol w:w="1916"/>
         <w:gridCol w:w="456"/>
         <w:gridCol w:w="456"/>
-        <w:gridCol w:w="5190"/>
+        <w:gridCol w:w="5464"/>
       </w:tblGrid>
       <w:tr>
         <w:tc>
@@ -4923,7 +4905,7 @@
     <w:p/>
     <w:sectPr>
       <w:pgSz w:w="11906" w:h="16838"/>
-      <w:pgMar w:top="1134" w:right="850" w:bottom="1134" w:left="1701" w:header="708" w:footer="708" w:gutter="0"/>
+      <w:pgMar w:top="851" w:right="1588" w:bottom="1134" w:left="567" w:header="709" w:footer="709" w:gutter="0"/>
       <w:cols w:space="708"/>
       <w:docGrid w:linePitch="360"/>
     </w:sectPr>
@@ -5055,13 +5037,13 @@
             </wp:anchor>
           </w:drawing>
         </mc:Choice>
-        <mc:Fallback xmlns:w16sdtdh="http://schemas.microsoft.com/office/word/2020/wordml/sdtdatahash">
+        <mc:Fallback>
           <w:pict>
             <v:shapetype w14:anchorId="150F32AB" id="_x0000_t202" coordsize="21600,21600" o:spt="202" path="m,l,21600r21600,l21600,xe">
               <v:stroke joinstyle="miter"/>
               <v:path gradientshapeok="t" o:connecttype="rect"/>
             </v:shapetype>
-            <v:shape id="Text Box 248" o:spid="_x0000_s1026" type="#_x0000_t202" style="position:absolute;margin-left:470.95pt;margin-top:-18.75pt;width:28.35pt;height:28.3pt;z-index:251659264;visibility:visible;mso-wrap-style:square;mso-width-percent:0;mso-height-percent:0;mso-wrap-distance-left:9pt;mso-wrap-distance-top:0;mso-wrap-distance-right:9pt;mso-wrap-distance-bottom:0;mso-position-horizontal:absolute;mso-position-horizontal-relative:margin;mso-position-vertical:absolute;mso-position-vertical-relative:text;mso-width-percent:0;mso-height-percent:0;mso-width-relative:page;mso-height-relative:page;v-text-anchor:top" o:gfxdata="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" filled="f" stroked="f">
+            <v:shape id="Text Box 248" o:spid="_x0000_s1028" type="#_x0000_t202" style="position:absolute;margin-left:470.95pt;margin-top:-18.75pt;width:28.35pt;height:28.3pt;z-index:251659264;visibility:visible;mso-wrap-style:square;mso-width-percent:0;mso-height-percent:0;mso-wrap-distance-left:9pt;mso-wrap-distance-top:0;mso-wrap-distance-right:9pt;mso-wrap-distance-bottom:0;mso-position-horizontal:absolute;mso-position-horizontal-relative:margin;mso-position-vertical:absolute;mso-position-vertical-relative:text;mso-width-percent:0;mso-height-percent:0;mso-width-relative:page;mso-height-relative:page;v-text-anchor:top" o:gfxdata="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" filled="f" stroked="f">
               <v:textbox inset="0,2mm,0,0">
                 <w:txbxContent>
                   <w:p>
@@ -5184,9 +5166,9 @@
             </wp:anchor>
           </w:drawing>
         </mc:Choice>
-        <mc:Fallback xmlns:w16sdtdh="http://schemas.microsoft.com/office/word/2020/wordml/sdtdatahash">
+        <mc:Fallback>
           <w:pict>
-            <v:rect w14:anchorId="3A9B6154" id="Rectangle 67" o:spid="_x0000_s1027" style="position:absolute;margin-left:392.45pt;margin-top:-52.55pt;width:40.95pt;height:12.8pt;z-index:251660288;visibility:visible;mso-wrap-style:square;mso-width-percent:0;mso-height-percent:0;mso-wrap-distance-left:9pt;mso-wrap-distance-top:0;mso-wrap-distance-right:9pt;mso-wrap-distance-bottom:0;mso-position-horizontal:absolute;mso-position-horizontal-relative:text;mso-position-vertical:absolute;mso-position-vertical-relative:text;mso-width-percent:0;mso-height-percent:0;mso-width-relative:margin;mso-height-relative:margin;v-text-anchor:top" o:gfxdata="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" filled="f" stroked="f" strokeweight=".25pt">
+            <v:rect w14:anchorId="3A9B6154" id="Rectangle 67" o:spid="_x0000_s1029" style="position:absolute;margin-left:392.45pt;margin-top:-52.55pt;width:40.95pt;height:12.8pt;z-index:251660288;visibility:visible;mso-wrap-style:square;mso-width-percent:0;mso-height-percent:0;mso-wrap-distance-left:9pt;mso-wrap-distance-top:0;mso-wrap-distance-right:9pt;mso-wrap-distance-bottom:0;mso-position-horizontal:absolute;mso-position-horizontal-relative:text;mso-position-vertical:absolute;mso-position-vertical-relative:text;mso-width-percent:0;mso-height-percent:0;mso-width-relative:margin;mso-height-relative:margin;v-text-anchor:top" o:gfxdata="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" filled="f" stroked="f" strokeweight=".25pt">
               <v:textbox inset="1pt,1pt,1pt,1pt">
                 <w:txbxContent>
                   <w:p>
